--- a/TZ_52.docx
+++ b/TZ_52.docx
@@ -105,8 +105,20 @@
           <w:sz w:val="24"/>
           <w:szCs w:val="24"/>
         </w:rPr>
-        <w:t>Работу выполнил:</w:t>
-      </w:r>
+        <w:t>Работу выполнил: Кушаков Игорь Андреевич</w:t>
+      </w:r>
+    </w:p>
+    <w:p>
+      <w:pPr>
+        <w:spacing w:line="360" w:lineRule="auto"/>
+        <w:jc w:val="both"/>
+        <w:rPr>
+          <w:rFonts w:ascii="Times New Roman" w:hAnsi="Times New Roman"/>
+          <w:color w:val="000000"/>
+          <w:sz w:val="24"/>
+          <w:szCs w:val="24"/>
+        </w:rPr>
+      </w:pPr>
       <w:r>
         <w:rPr>
           <w:rFonts w:ascii="Times New Roman" w:hAnsi="Times New Roman" w:cs="Times New Roman"/>
@@ -114,7 +126,7 @@
           <w:sz w:val="24"/>
           <w:szCs w:val="24"/>
         </w:rPr>
-        <w:t xml:space="preserve"> Кушаков Игорь Андреевич</w:t>
+        <w:t>Специальность: Информационные системы и программирование</w:t>
       </w:r>
     </w:p>
     <w:p>
@@ -135,7 +147,7 @@
           <w:sz w:val="24"/>
           <w:szCs w:val="24"/>
         </w:rPr>
-        <w:t>Специальность: Информационные системы и программирование</w:t>
+        <w:t>Группа: И-21</w:t>
       </w:r>
     </w:p>
     <w:p>
@@ -156,48 +168,7 @@
           <w:sz w:val="24"/>
           <w:szCs w:val="24"/>
         </w:rPr>
-        <w:t>Группа: И-21</w:t>
-      </w:r>
-    </w:p>
-    <w:p>
-      <w:pPr>
-        <w:spacing w:line="360" w:lineRule="auto"/>
-        <w:jc w:val="both"/>
-        <w:rPr>
-          <w:rFonts w:ascii="Times New Roman" w:hAnsi="Times New Roman"/>
-          <w:color w:val="000000"/>
-          <w:sz w:val="24"/>
-          <w:szCs w:val="24"/>
-        </w:rPr>
-      </w:pPr>
-      <w:r>
-        <w:rPr>
-          <w:rFonts w:ascii="Times New Roman" w:hAnsi="Times New Roman" w:cs="Times New Roman"/>
-          <w:color w:val="000000"/>
-          <w:sz w:val="24"/>
-          <w:szCs w:val="24"/>
-        </w:rPr>
-        <w:t xml:space="preserve">Работу проверил: </w:t>
-      </w:r>
-      <w:proofErr w:type="spellStart"/>
-      <w:r>
-        <w:rPr>
-          <w:rFonts w:ascii="Times New Roman" w:hAnsi="Times New Roman" w:cs="Times New Roman"/>
-          <w:color w:val="000000"/>
-          <w:sz w:val="24"/>
-          <w:szCs w:val="24"/>
-        </w:rPr>
-        <w:t>Градовец</w:t>
-      </w:r>
-      <w:proofErr w:type="spellEnd"/>
-      <w:r>
-        <w:rPr>
-          <w:rFonts w:ascii="Times New Roman" w:hAnsi="Times New Roman" w:cs="Times New Roman"/>
-          <w:color w:val="000000"/>
-          <w:sz w:val="24"/>
-          <w:szCs w:val="24"/>
-        </w:rPr>
-        <w:t xml:space="preserve"> Николай Николаевич</w:t>
+        <w:t>Работу проверил: Градовец Николай Николаевич</w:t>
       </w:r>
     </w:p>
     <w:p>
@@ -456,7 +427,6 @@
         </w:rPr>
         <w:t xml:space="preserve"> </w:t>
       </w:r>
-      <w:proofErr w:type="spellStart"/>
       <w:r>
         <w:rPr>
           <w:rFonts w:ascii="Times New Roman" w:hAnsi="Times New Roman" w:cs="Times New Roman"/>
@@ -467,7 +437,6 @@
         </w:rPr>
         <w:t>kollywhoo</w:t>
       </w:r>
-      <w:proofErr w:type="spellEnd"/>
       <w:r>
         <w:rPr>
           <w:rFonts w:ascii="Times New Roman" w:hAnsi="Times New Roman" w:cs="Times New Roman"/>
@@ -610,9 +579,22 @@
           <w:sz w:val="24"/>
           <w:szCs w:val="24"/>
         </w:rPr>
-        <w:t xml:space="preserve">Им. </w:t>
-      </w:r>
-      <w:proofErr w:type="spellStart"/>
+        <w:t>Им. Пильгуй Даниэля</w:t>
+      </w:r>
+    </w:p>
+    <w:p>
+      <w:pPr>
+        <w:pStyle w:val="a4"/>
+        <w:spacing w:line="360" w:lineRule="auto"/>
+        <w:ind w:left="1800"/>
+        <w:jc w:val="both"/>
+        <w:rPr>
+          <w:rFonts w:ascii="Times New Roman" w:hAnsi="Times New Roman"/>
+          <w:color w:val="000000"/>
+          <w:sz w:val="24"/>
+          <w:szCs w:val="24"/>
+        </w:rPr>
+      </w:pPr>
       <w:r>
         <w:rPr>
           <w:rFonts w:ascii="Times New Roman" w:hAnsi="Times New Roman" w:cs="Times New Roman"/>
@@ -620,9 +602,8 @@
           <w:sz w:val="24"/>
           <w:szCs w:val="24"/>
         </w:rPr>
-        <w:t>Пильгуй</w:t>
-      </w:r>
-      <w:proofErr w:type="spellEnd"/>
+        <w:t>Телефон / Факс: +7 (9</w:t>
+      </w:r>
       <w:r>
         <w:rPr>
           <w:rFonts w:ascii="Times New Roman" w:hAnsi="Times New Roman" w:cs="Times New Roman"/>
@@ -630,22 +611,8 @@
           <w:sz w:val="24"/>
           <w:szCs w:val="24"/>
         </w:rPr>
-        <w:t xml:space="preserve"> Даниэля</w:t>
-      </w:r>
-    </w:p>
-    <w:p>
-      <w:pPr>
-        <w:pStyle w:val="a4"/>
-        <w:spacing w:line="360" w:lineRule="auto"/>
-        <w:ind w:left="1800"/>
-        <w:jc w:val="both"/>
-        <w:rPr>
-          <w:rFonts w:ascii="Times New Roman" w:hAnsi="Times New Roman"/>
-          <w:color w:val="000000"/>
-          <w:sz w:val="24"/>
-          <w:szCs w:val="24"/>
-        </w:rPr>
-      </w:pPr>
+        <w:t>99</w:t>
+      </w:r>
       <w:r>
         <w:rPr>
           <w:rFonts w:ascii="Times New Roman" w:hAnsi="Times New Roman" w:cs="Times New Roman"/>
@@ -653,7 +620,7 @@
           <w:sz w:val="24"/>
           <w:szCs w:val="24"/>
         </w:rPr>
-        <w:t>Телефон / Факс: +7 (9</w:t>
+        <w:t xml:space="preserve">) </w:t>
       </w:r>
       <w:r>
         <w:rPr>
@@ -662,7 +629,7 @@
           <w:sz w:val="24"/>
           <w:szCs w:val="24"/>
         </w:rPr>
-        <w:t>99</w:t>
+        <w:t>555353</w:t>
       </w:r>
       <w:r>
         <w:rPr>
@@ -671,16 +638,7 @@
           <w:sz w:val="24"/>
           <w:szCs w:val="24"/>
         </w:rPr>
-        <w:t xml:space="preserve">) </w:t>
-      </w:r>
-      <w:r>
-        <w:rPr>
-          <w:rFonts w:ascii="Times New Roman" w:hAnsi="Times New Roman" w:cs="Times New Roman"/>
-          <w:color w:val="000000"/>
-          <w:sz w:val="24"/>
-          <w:szCs w:val="24"/>
-        </w:rPr>
-        <w:t>5553535</w:t>
+        <w:t>3</w:t>
       </w:r>
     </w:p>
     <w:p>
@@ -736,7 +694,6 @@
         </w:rPr>
         <w:t>Разработчик: ОАО «</w:t>
       </w:r>
-      <w:proofErr w:type="spellStart"/>
       <w:r>
         <w:rPr>
           <w:rFonts w:ascii="Times New Roman" w:hAnsi="Times New Roman" w:cs="Times New Roman"/>
@@ -747,7 +704,6 @@
         </w:rPr>
         <w:t>kollywhoo</w:t>
       </w:r>
-      <w:proofErr w:type="spellEnd"/>
       <w:r>
         <w:rPr>
           <w:rFonts w:ascii="Times New Roman" w:hAnsi="Times New Roman" w:cs="Times New Roman"/>
@@ -964,18 +920,7 @@
           <w:sz w:val="28"/>
           <w:szCs w:val="28"/>
         </w:rPr>
-        <w:t>Источники и порядок финансирования</w:t>
-      </w:r>
-      <w:r>
-        <w:rPr>
-          <w:rFonts w:ascii="Times New Roman" w:hAnsi="Times New Roman" w:cs="Times New Roman"/>
-          <w:b/>
-          <w:bCs/>
-          <w:color w:val="000000"/>
-          <w:sz w:val="28"/>
-          <w:szCs w:val="28"/>
-        </w:rPr>
-        <w:t xml:space="preserve">: </w:t>
+        <w:t xml:space="preserve">Источники и порядок финансирования: </w:t>
       </w:r>
       <w:r>
         <w:rPr>
@@ -3475,27 +3420,7 @@
           <w:sz w:val="24"/>
           <w:szCs w:val="24"/>
         </w:rPr>
-        <w:t>База данных хранится в формате Microsoft Access (</w:t>
-      </w:r>
-      <w:proofErr w:type="spellStart"/>
-      <w:r>
-        <w:rPr>
-          <w:rFonts w:ascii="Times New Roman" w:eastAsia="Times New Roman" w:hAnsi="Times New Roman" w:cs="Times New Roman"/>
-          <w:color w:val="000000" w:themeColor="text1"/>
-          <w:sz w:val="24"/>
-          <w:szCs w:val="24"/>
-        </w:rPr>
-        <w:t>mdb</w:t>
-      </w:r>
-      <w:proofErr w:type="spellEnd"/>
-      <w:r>
-        <w:rPr>
-          <w:rFonts w:ascii="Times New Roman" w:eastAsia="Times New Roman" w:hAnsi="Times New Roman" w:cs="Times New Roman"/>
-          <w:color w:val="000000" w:themeColor="text1"/>
-          <w:sz w:val="24"/>
-          <w:szCs w:val="24"/>
-        </w:rPr>
-        <w:t>-файл). После внесения изменений все данные сохранять в том же файле.</w:t>
+        <w:t>База данных хранится в формате Microsoft Access (mdb-файл). После внесения изменений все данные сохранять в том же файле.</w:t>
       </w:r>
     </w:p>
     <w:p>
@@ -3873,27 +3798,7 @@
           <w:sz w:val="24"/>
           <w:szCs w:val="24"/>
         </w:rPr>
-        <w:t>В состав информационного обеспечения программы входит база данных (</w:t>
-      </w:r>
-      <w:proofErr w:type="spellStart"/>
-      <w:r>
-        <w:rPr>
-          <w:rFonts w:ascii="Times New Roman" w:eastAsia="Times New Roman" w:hAnsi="Times New Roman" w:cs="Times New Roman"/>
-          <w:color w:val="000000" w:themeColor="text1"/>
-          <w:sz w:val="24"/>
-          <w:szCs w:val="24"/>
-        </w:rPr>
-        <w:t>внутримашинное</w:t>
-      </w:r>
-      <w:proofErr w:type="spellEnd"/>
-      <w:r>
-        <w:rPr>
-          <w:rFonts w:ascii="Times New Roman" w:eastAsia="Times New Roman" w:hAnsi="Times New Roman" w:cs="Times New Roman"/>
-          <w:color w:val="000000" w:themeColor="text1"/>
-          <w:sz w:val="24"/>
-          <w:szCs w:val="24"/>
-        </w:rPr>
-        <w:t xml:space="preserve"> обеспечение), входная, внутренняя и выходная документация.</w:t>
+        <w:t>В состав информационного обеспечения программы входит база данных (внутримашинное обеспечение), входная, внутренняя и выходная документация.</w:t>
       </w:r>
     </w:p>
     <w:p>
@@ -3942,27 +3847,7 @@
           <w:sz w:val="24"/>
           <w:szCs w:val="24"/>
         </w:rPr>
-        <w:t>БД учета и приёма документов (</w:t>
-      </w:r>
-      <w:proofErr w:type="spellStart"/>
-      <w:r>
-        <w:rPr>
-          <w:rFonts w:ascii="Times New Roman" w:eastAsia="Times New Roman" w:hAnsi="Times New Roman" w:cs="Times New Roman"/>
-          <w:color w:val="000000" w:themeColor="text1"/>
-          <w:sz w:val="24"/>
-          <w:szCs w:val="24"/>
-        </w:rPr>
-        <w:t>mdb</w:t>
-      </w:r>
-      <w:proofErr w:type="spellEnd"/>
-      <w:r>
-        <w:rPr>
-          <w:rFonts w:ascii="Times New Roman" w:eastAsia="Times New Roman" w:hAnsi="Times New Roman" w:cs="Times New Roman"/>
-          <w:color w:val="000000" w:themeColor="text1"/>
-          <w:sz w:val="24"/>
-          <w:szCs w:val="24"/>
-        </w:rPr>
-        <w:t>-файла);</w:t>
+        <w:t>БД учета и приёма документов (mdb-файла);</w:t>
       </w:r>
     </w:p>
     <w:p>
@@ -4059,25 +3944,14 @@
           <w:szCs w:val="24"/>
         </w:rPr>
       </w:pPr>
-      <w:proofErr w:type="spellStart"/>
-      <w:r>
-        <w:rPr>
-          <w:rFonts w:ascii="Times New Roman" w:eastAsia="Times New Roman" w:hAnsi="Times New Roman" w:cs="Times New Roman"/>
-          <w:color w:val="000000" w:themeColor="text1"/>
-          <w:sz w:val="24"/>
-          <w:szCs w:val="24"/>
-        </w:rPr>
-        <w:t>mdb</w:t>
-      </w:r>
-      <w:proofErr w:type="spellEnd"/>
-      <w:r>
-        <w:rPr>
-          <w:rFonts w:ascii="Times New Roman" w:eastAsia="Times New Roman" w:hAnsi="Times New Roman" w:cs="Times New Roman"/>
-          <w:color w:val="000000" w:themeColor="text1"/>
-          <w:sz w:val="24"/>
-          <w:szCs w:val="24"/>
-        </w:rPr>
-        <w:t>-файл с внесенными в него изменениями;</w:t>
+      <w:r>
+        <w:rPr>
+          <w:rFonts w:ascii="Times New Roman" w:eastAsia="Times New Roman" w:hAnsi="Times New Roman" w:cs="Times New Roman"/>
+          <w:color w:val="000000" w:themeColor="text1"/>
+          <w:sz w:val="24"/>
+          <w:szCs w:val="24"/>
+        </w:rPr>
+        <w:t>mdb-файл с внесенными в него изменениями;</w:t>
       </w:r>
     </w:p>
     <w:p>
@@ -4506,27 +4380,7 @@
           <w:sz w:val="24"/>
           <w:szCs w:val="24"/>
         </w:rPr>
-        <w:t xml:space="preserve">128 </w:t>
-      </w:r>
-      <w:proofErr w:type="spellStart"/>
-      <w:r>
-        <w:rPr>
-          <w:rFonts w:ascii="Times New Roman" w:eastAsia="Times New Roman" w:hAnsi="Times New Roman" w:cs="Times New Roman"/>
-          <w:color w:val="000000" w:themeColor="text1"/>
-          <w:sz w:val="24"/>
-          <w:szCs w:val="24"/>
-        </w:rPr>
-        <w:t>Gb</w:t>
-      </w:r>
-      <w:proofErr w:type="spellEnd"/>
-      <w:r>
-        <w:rPr>
-          <w:rFonts w:ascii="Times New Roman" w:eastAsia="Times New Roman" w:hAnsi="Times New Roman" w:cs="Times New Roman"/>
-          <w:color w:val="000000" w:themeColor="text1"/>
-          <w:sz w:val="24"/>
-          <w:szCs w:val="24"/>
-        </w:rPr>
-        <w:t xml:space="preserve"> и более оперативной памяти;</w:t>
+        <w:t>128 Gb и более оперативной памяти;</w:t>
       </w:r>
     </w:p>
     <w:p>
@@ -4555,7 +4409,6 @@
         </w:rPr>
         <w:t xml:space="preserve">256 ГБ – </w:t>
       </w:r>
-      <w:proofErr w:type="spellStart"/>
       <w:r>
         <w:rPr>
           <w:rFonts w:ascii="Times New Roman" w:eastAsia="Times New Roman" w:hAnsi="Times New Roman" w:cs="Times New Roman"/>
@@ -4566,7 +4419,6 @@
         </w:rPr>
         <w:t>ssd</w:t>
       </w:r>
-      <w:proofErr w:type="spellEnd"/>
       <w:r>
         <w:rPr>
           <w:rFonts w:ascii="Times New Roman" w:eastAsia="Times New Roman" w:hAnsi="Times New Roman" w:cs="Times New Roman"/>
@@ -4601,27 +4453,7 @@
           <w:sz w:val="24"/>
           <w:szCs w:val="24"/>
         </w:rPr>
-        <w:t xml:space="preserve">1000 </w:t>
-      </w:r>
-      <w:proofErr w:type="spellStart"/>
-      <w:r>
-        <w:rPr>
-          <w:rFonts w:ascii="Times New Roman" w:eastAsia="Times New Roman" w:hAnsi="Times New Roman" w:cs="Times New Roman"/>
-          <w:color w:val="000000" w:themeColor="text1"/>
-          <w:sz w:val="24"/>
-          <w:szCs w:val="24"/>
-        </w:rPr>
-        <w:t>Gb</w:t>
-      </w:r>
-      <w:proofErr w:type="spellEnd"/>
-      <w:r>
-        <w:rPr>
-          <w:rFonts w:ascii="Times New Roman" w:eastAsia="Times New Roman" w:hAnsi="Times New Roman" w:cs="Times New Roman"/>
-          <w:color w:val="000000" w:themeColor="text1"/>
-          <w:sz w:val="24"/>
-          <w:szCs w:val="24"/>
-        </w:rPr>
-        <w:t xml:space="preserve"> – жесткий диск;</w:t>
+        <w:t>1000 Gb – жесткий диск;</w:t>
       </w:r>
     </w:p>
     <w:p>

--- a/TZ_52.docx
+++ b/TZ_52.docx
@@ -638,7 +638,7 @@
           <w:sz w:val="24"/>
           <w:szCs w:val="24"/>
         </w:rPr>
-        <w:t>3</w:t>
+        <w:t>4</w:t>
       </w:r>
     </w:p>
     <w:p>

--- a/TZ_52.docx
+++ b/TZ_52.docx
@@ -638,7 +638,7 @@
           <w:sz w:val="24"/>
           <w:szCs w:val="24"/>
         </w:rPr>
-        <w:t>4</w:t>
+        <w:t>7</w:t>
       </w:r>
     </w:p>
     <w:p>

--- a/TZ_52.docx
+++ b/TZ_52.docx
@@ -638,7 +638,7 @@
           <w:sz w:val="24"/>
           <w:szCs w:val="24"/>
         </w:rPr>
-        <w:t>7</w:t>
+        <w:t>0</w:t>
       </w:r>
     </w:p>
     <w:p>

--- a/TZ_52.docx
+++ b/TZ_52.docx
@@ -638,7 +638,7 @@
           <w:sz w:val="24"/>
           <w:szCs w:val="24"/>
         </w:rPr>
-        <w:t>0</w:t>
+        <w:t>1</w:t>
       </w:r>
     </w:p>
     <w:p>

--- a/TZ_52.docx
+++ b/TZ_52.docx
@@ -638,7 +638,7 @@
           <w:sz w:val="24"/>
           <w:szCs w:val="24"/>
         </w:rPr>
-        <w:t>1</w:t>
+        <w:t>2</w:t>
       </w:r>
     </w:p>
     <w:p>

--- a/TZ_52.docx
+++ b/TZ_52.docx
@@ -638,7 +638,7 @@
           <w:sz w:val="24"/>
           <w:szCs w:val="24"/>
         </w:rPr>
-        <w:t>2</w:t>
+        <w:t>9</w:t>
       </w:r>
     </w:p>
     <w:p>

--- a/TZ_52.docx
+++ b/TZ_52.docx
@@ -629,7 +629,7 @@
           <w:sz w:val="24"/>
           <w:szCs w:val="24"/>
         </w:rPr>
-        <w:t>555353</w:t>
+        <w:t>55535</w:t>
       </w:r>
       <w:r>
         <w:rPr>
@@ -638,7 +638,7 @@
           <w:sz w:val="24"/>
           <w:szCs w:val="24"/>
         </w:rPr>
-        <w:t>9</w:t>
+        <w:t>45</w:t>
       </w:r>
     </w:p>
     <w:p>

--- a/TZ_52.docx
+++ b/TZ_52.docx
@@ -638,7 +638,7 @@
           <w:sz w:val="24"/>
           <w:szCs w:val="24"/>
         </w:rPr>
-        <w:t>45</w:t>
+        <w:t>33</w:t>
       </w:r>
     </w:p>
     <w:p>
